--- a/labs/project/sprint1/TDM. Sprint 1.docx
+++ b/labs/project/sprint1/TDM. Sprint 1.docx
@@ -6004,14 +6004,7 @@
           <w:rFonts w:ascii="Garamond" w:hAnsi="Garamond"/>
           <w:lang w:val="es-ES"/>
         </w:rPr>
-        <w:t xml:space="preserve"> </w:t>
-      </w:r>
-      <w:r>
-        <w:rPr>
-          <w:rFonts w:ascii="Garamond" w:hAnsi="Garamond"/>
-          <w:lang w:val="es-ES"/>
-        </w:rPr>
-        <w:t>`</w:t>
+        <w:t xml:space="preserve"> `</w:t>
       </w:r>
       <w:r>
         <w:rPr>
@@ -6185,14 +6178,7 @@
           <w:rFonts w:ascii="Garamond" w:hAnsi="Garamond"/>
           <w:lang w:val="es-ES"/>
         </w:rPr>
-        <w:t>`</w:t>
-      </w:r>
-      <w:r>
-        <w:rPr>
-          <w:rFonts w:ascii="Garamond" w:hAnsi="Garamond"/>
-          <w:lang w:val="es-ES"/>
-        </w:rPr>
-        <w:t>.</w:t>
+        <w:t>`.</w:t>
       </w:r>
     </w:p>
     <w:p>
@@ -6407,14 +6393,7 @@
           <w:rFonts w:ascii="Garamond" w:hAnsi="Garamond"/>
           <w:lang w:val="es-ES"/>
         </w:rPr>
-        <w:t>`</w:t>
-      </w:r>
-      <w:r>
-        <w:rPr>
-          <w:rFonts w:ascii="Garamond" w:hAnsi="Garamond"/>
-          <w:lang w:val="es-ES"/>
-        </w:rPr>
-        <w:t xml:space="preserve"> </w:t>
+        <w:t xml:space="preserve">` </w:t>
       </w:r>
       <w:r>
         <w:rPr>
@@ -6524,14 +6503,7 @@
           <w:rFonts w:ascii="Garamond" w:hAnsi="Garamond"/>
           <w:lang w:val="es-ES"/>
         </w:rPr>
-        <w:t>`</w:t>
-      </w:r>
-      <w:r>
-        <w:rPr>
-          <w:rFonts w:ascii="Garamond" w:hAnsi="Garamond"/>
-          <w:lang w:val="es-ES"/>
-        </w:rPr>
-        <w:t xml:space="preserve"> </w:t>
+        <w:t xml:space="preserve">` </w:t>
       </w:r>
       <w:r>
         <w:rPr>
@@ -11759,21 +11731,10 @@
 </file>
 
 <file path=customXml/item1.xml><?xml version="1.0" encoding="utf-8"?>
-<p:properties xmlns:p="http://schemas.microsoft.com/office/2006/metadata/properties" xmlns:xsi="http://www.w3.org/2001/XMLSchema-instance" xmlns:pc="http://schemas.microsoft.com/office/infopath/2007/PartnerControls">
-  <documentManagement/>
-</p:properties>
+<b:Sources xmlns:b="http://schemas.openxmlformats.org/officeDocument/2006/bibliography" xmlns="http://schemas.openxmlformats.org/officeDocument/2006/bibliography" SelectedStyle="/APASixthEditionOfficeOnline.xsl" StyleName="APA" Version="6"/>
 </file>
 
 <file path=customXml/item2.xml><?xml version="1.0" encoding="utf-8"?>
-<?mso-contentType ?>
-<FormTemplates xmlns="http://schemas.microsoft.com/sharepoint/v3/contenttype/forms">
-  <Display>DocumentLibraryForm</Display>
-  <Edit>DocumentLibraryForm</Edit>
-  <New>DocumentLibraryForm</New>
-</FormTemplates>
-</file>
-
-<file path=customXml/item3.xml><?xml version="1.0" encoding="utf-8"?>
 <ct:contentTypeSchema xmlns:ct="http://schemas.microsoft.com/office/2006/metadata/contentType" xmlns:ma="http://schemas.microsoft.com/office/2006/metadata/properties/metaAttributes" ct:_="" ma:_="" ma:contentTypeName="Documento" ma:contentTypeID="0x0101000932D06B90883B46B540D03EF1B9D60E" ma:contentTypeVersion="4" ma:contentTypeDescription="Crear nuevo documento." ma:contentTypeScope="" ma:versionID="ac68c5ca0166c9008ef7146b7c2aa026">
   <xsd:schema xmlns:xsd="http://www.w3.org/2001/XMLSchema" xmlns:xs="http://www.w3.org/2001/XMLSchema" xmlns:p="http://schemas.microsoft.com/office/2006/metadata/properties" xmlns:ns2="ad53ad94-5b1b-47ca-8408-b0e097751a24" targetNamespace="http://schemas.microsoft.com/office/2006/metadata/properties" ma:root="true" ma:fieldsID="79b0f4c699fe7303ddd9b5b7c7ad8ac8" ns2:_="">
     <xsd:import namespace="ad53ad94-5b1b-47ca-8408-b0e097751a24"/>
@@ -11917,28 +11878,30 @@
 </ct:contentTypeSchema>
 </file>
 
+<file path=customXml/item3.xml><?xml version="1.0" encoding="utf-8"?>
+<?mso-contentType ?>
+<FormTemplates xmlns="http://schemas.microsoft.com/sharepoint/v3/contenttype/forms">
+  <Display>DocumentLibraryForm</Display>
+  <Edit>DocumentLibraryForm</Edit>
+  <New>DocumentLibraryForm</New>
+</FormTemplates>
+</file>
+
 <file path=customXml/item4.xml><?xml version="1.0" encoding="utf-8"?>
-<b:Sources xmlns:b="http://schemas.openxmlformats.org/officeDocument/2006/bibliography" xmlns="http://schemas.openxmlformats.org/officeDocument/2006/bibliography" SelectedStyle="/APASixthEditionOfficeOnline.xsl" StyleName="APA" Version="6"/>
+<p:properties xmlns:p="http://schemas.microsoft.com/office/2006/metadata/properties" xmlns:xsi="http://www.w3.org/2001/XMLSchema-instance" xmlns:pc="http://schemas.microsoft.com/office/infopath/2007/PartnerControls">
+  <documentManagement/>
+</p:properties>
 </file>
 
 <file path=customXml/itemProps1.xml><?xml version="1.0" encoding="utf-8"?>
-<ds:datastoreItem xmlns:ds="http://schemas.openxmlformats.org/officeDocument/2006/customXml" ds:itemID="{F69EF12E-449A-453A-A326-03C218203F18}">
+<ds:datastoreItem xmlns:ds="http://schemas.openxmlformats.org/officeDocument/2006/customXml" ds:itemID="{4E30AD79-0FBE-C941-8DFB-39E70C6E7D31}">
   <ds:schemaRefs>
-    <ds:schemaRef ds:uri="http://schemas.microsoft.com/office/2006/metadata/properties"/>
-    <ds:schemaRef ds:uri="http://schemas.microsoft.com/office/infopath/2007/PartnerControls"/>
+    <ds:schemaRef ds:uri="http://schemas.openxmlformats.org/officeDocument/2006/bibliography"/>
   </ds:schemaRefs>
 </ds:datastoreItem>
 </file>
 
 <file path=customXml/itemProps2.xml><?xml version="1.0" encoding="utf-8"?>
-<ds:datastoreItem xmlns:ds="http://schemas.openxmlformats.org/officeDocument/2006/customXml" ds:itemID="{9B169BF9-B10A-4C63-894A-FA343058658C}">
-  <ds:schemaRefs>
-    <ds:schemaRef ds:uri="http://schemas.microsoft.com/sharepoint/v3/contenttype/forms"/>
-  </ds:schemaRefs>
-</ds:datastoreItem>
-</file>
-
-<file path=customXml/itemProps3.xml><?xml version="1.0" encoding="utf-8"?>
 <ds:datastoreItem xmlns:ds="http://schemas.openxmlformats.org/officeDocument/2006/customXml" ds:itemID="{31182C48-D5FB-4989-AF20-058DCD05B909}">
   <ds:schemaRefs>
     <ds:schemaRef ds:uri="http://schemas.microsoft.com/office/2006/metadata/contentType"/>
@@ -11956,10 +11919,19 @@
 </ds:datastoreItem>
 </file>
 
+<file path=customXml/itemProps3.xml><?xml version="1.0" encoding="utf-8"?>
+<ds:datastoreItem xmlns:ds="http://schemas.openxmlformats.org/officeDocument/2006/customXml" ds:itemID="{9B169BF9-B10A-4C63-894A-FA343058658C}">
+  <ds:schemaRefs>
+    <ds:schemaRef ds:uri="http://schemas.microsoft.com/sharepoint/v3/contenttype/forms"/>
+  </ds:schemaRefs>
+</ds:datastoreItem>
+</file>
+
 <file path=customXml/itemProps4.xml><?xml version="1.0" encoding="utf-8"?>
-<ds:datastoreItem xmlns:ds="http://schemas.openxmlformats.org/officeDocument/2006/customXml" ds:itemID="{4E30AD79-0FBE-C941-8DFB-39E70C6E7D31}">
+<ds:datastoreItem xmlns:ds="http://schemas.openxmlformats.org/officeDocument/2006/customXml" ds:itemID="{F69EF12E-449A-453A-A326-03C218203F18}">
   <ds:schemaRefs>
-    <ds:schemaRef ds:uri="http://schemas.openxmlformats.org/officeDocument/2006/bibliography"/>
+    <ds:schemaRef ds:uri="http://schemas.microsoft.com/office/2006/metadata/properties"/>
+    <ds:schemaRef ds:uri="http://schemas.microsoft.com/office/infopath/2007/PartnerControls"/>
   </ds:schemaRefs>
 </ds:datastoreItem>
 </file>
